--- a/game_reviews/translations/mega-fortune-dreams (Version 1).docx
+++ b/game_reviews/translations/mega-fortune-dreams (Version 1).docx
@@ -7,7 +7,7 @@
         <w:pStyle w:val="Heading1"/>
       </w:pPr>
       <w:r>
-        <w:t>Play Mega Fortune Dreams for Free - Review</w:t>
+        <w:t>Play Mega Fortune Dreams | Free Slot Game Review</w:t>
       </w:r>
     </w:p>
     <w:p>
@@ -253,7 +253,7 @@
       </w:pPr>
       <w:r/>
       <w:r>
-        <w:t>Multiple opportunities for jackpot prizes</w:t>
+        <w:t>Multiple special symbols and bonus features</w:t>
       </w:r>
     </w:p>
     <w:p>
@@ -264,7 +264,7 @@
       </w:pPr>
       <w:r/>
       <w:r>
-        <w:t>Immersive and visually appealing</w:t>
+        <w:t>Visually stunning tropical vacation theme</w:t>
       </w:r>
     </w:p>
     <w:p>
@@ -275,7 +275,7 @@
       </w:pPr>
       <w:r/>
       <w:r>
-        <w:t>Special Wild and Scatter symbols for respins</w:t>
+        <w:t>Immersive gameplay with relaxing in-game sounds</w:t>
       </w:r>
     </w:p>
     <w:p>
@@ -286,7 +286,7 @@
       </w:pPr>
       <w:r/>
       <w:r>
-        <w:t>Exciting bonus round with a wheel of fortune</w:t>
+        <w:t>Opportunities for jackpot prizes</w:t>
       </w:r>
     </w:p>
     <w:p>
@@ -316,7 +316,7 @@
       </w:pPr>
       <w:r/>
       <w:r>
-        <w:t>Requires landing at least three bonus symbols to access the Jackpot round</w:t>
+        <w:t>May require a minimum deposit to access the Jackpot round</w:t>
       </w:r>
     </w:p>
     <w:p>
@@ -325,7 +325,7 @@
         <w:rPr>
           <w:b/>
         </w:rPr>
-        <w:t>Play Mega Fortune Dreams for Free - Review</w:t>
+        <w:t>Play Mega Fortune Dreams | Free Slot Game Review</w:t>
       </w:r>
     </w:p>
     <w:p>
@@ -334,7 +334,7 @@
         <w:rPr>
           <w:i/>
         </w:rPr>
-        <w:t>Read our review of Mega Fortune Dreams, a visually appealing slot with multiple opportunities for jackpot prizes. Play for free and test your luck!</w:t>
+        <w:t>Play Mega Fortune Dreams for free and experience an immersive and visually stunning slot game with opportunities for jackpot prizes.</w:t>
       </w:r>
     </w:p>
     <w:sectPr>
